--- a/Solução de arquitetura.docx
+++ b/Solução de arquitetura.docx
@@ -25,7 +25,7 @@
           <w:sz w:val="22"/>
           <w:shd w:fill="auto" w:val="clear"/>
         </w:rPr>
-        <w:t xml:space="preserve">Aluno: Leonardo Machado Fernandes</w:t>
+        <w:t xml:space="preserve"> Aluno: Leonardo Machado Fernandes</w:t>
       </w:r>
     </w:p>
     <w:p>
@@ -107,7 +107,7 @@
           <w:sz w:val="22"/>
           <w:shd w:fill="auto" w:val="clear"/>
         </w:rPr>
-        <w:t xml:space="preserve">Micro-service sincronização: </w:t>
+        <w:t xml:space="preserve">Api sincronização: </w:t>
       </w:r>
     </w:p>
     <w:p>
@@ -481,6 +481,36 @@
           <w:shd w:fill="auto" w:val="clear"/>
         </w:rPr>
         <w:t xml:space="preserve">Maven - gerenciamento de dependencias.</w:t>
+      </w:r>
+    </w:p>
+    <w:p>
+      <w:pPr>
+        <w:numPr>
+          <w:ilvl w:val="0"/>
+          <w:numId w:val="4"/>
+        </w:numPr>
+        <w:spacing w:before="0" w:after="0" w:line="276"/>
+        <w:ind w:right="0" w:left="720" w:hanging="360"/>
+        <w:jc w:val="left"/>
+        <w:rPr>
+          <w:rFonts w:ascii="Arial" w:hAnsi="Arial" w:cs="Arial" w:eastAsia="Arial"/>
+          <w:color w:val="auto"/>
+          <w:spacing w:val="0"/>
+          <w:position w:val="0"/>
+          <w:sz w:val="22"/>
+          <w:shd w:fill="auto" w:val="clear"/>
+        </w:rPr>
+      </w:pPr>
+      <w:r>
+        <w:rPr>
+          <w:rFonts w:ascii="Arial" w:hAnsi="Arial" w:cs="Arial" w:eastAsia="Arial"/>
+          <w:color w:val="auto"/>
+          <w:spacing w:val="0"/>
+          <w:position w:val="0"/>
+          <w:sz w:val="22"/>
+          <w:shd w:fill="auto" w:val="clear"/>
+        </w:rPr>
+        <w:t xml:space="preserve">Arquitetura hexagonal</w:t>
       </w:r>
     </w:p>
     <w:p>
